--- a/PDRB/DR/DR-EUC/DR-EUC-Abrir lista completa-V1.0.docx
+++ b/PDRB/DR/DR-EUC/DR-EUC-Abrir lista completa-V1.0.docx
@@ -1,6 +1,6 @@
 
 <file path=word/document.xml><?xml version="1.0" encoding="utf-8"?>
-<w:document xmlns:wpc="http://schemas.microsoft.com/office/word/2010/wordprocessingCanvas" xmlns:cx="http://schemas.microsoft.com/office/drawing/2014/chartex" xmlns:cx1="http://schemas.microsoft.com/office/drawing/2015/9/8/chartex" xmlns:cx2="http://schemas.microsoft.com/office/drawing/2015/10/21/chartex" xmlns:cx3="http://schemas.microsoft.com/office/drawing/2016/5/9/chartex" xmlns:cx4="http://schemas.microsoft.com/office/drawing/2016/5/10/chartex" xmlns:cx5="http://schemas.microsoft.com/office/drawing/2016/5/11/chartex" xmlns:cx6="http://schemas.microsoft.com/office/drawing/2016/5/12/chartex" xmlns:cx7="http://schemas.microsoft.com/office/drawing/2016/5/13/chartex" xmlns:cx8="http://schemas.microsoft.com/office/drawing/2016/5/14/chartex" xmlns:mc="http://schemas.openxmlformats.org/markup-compatibility/2006" xmlns:aink="http://schemas.microsoft.com/office/drawing/2016/ink" xmlns:am3d="http://schemas.microsoft.com/office/drawing/2017/model3d" xmlns:o="urn:schemas-microsoft-com:office:office" xmlns:r="http://schemas.openxmlformats.org/officeDocument/2006/relationships" xmlns:m="http://schemas.openxmlformats.org/officeDocument/2006/math" xmlns:v="urn:schemas-microsoft-com:vml" xmlns:wp14="http://schemas.microsoft.com/office/word/2010/wordprocessingDrawing" xmlns:wp="http://schemas.openxmlformats.org/drawingml/2006/wordprocessingDrawing" xmlns:w10="urn:schemas-microsoft-com:office:word" xmlns:w="http://schemas.openxmlformats.org/wordprocessingml/2006/main" xmlns:w14="http://schemas.microsoft.com/office/word/2010/wordml" xmlns:w15="http://schemas.microsoft.com/office/word/2012/wordml" xmlns:w16cid="http://schemas.microsoft.com/office/word/2016/wordml/cid" xmlns:w16se="http://schemas.microsoft.com/office/word/2015/wordml/symex" xmlns:wpg="http://schemas.microsoft.com/office/word/2010/wordprocessingGroup" xmlns:wpi="http://schemas.microsoft.com/office/word/2010/wordprocessingInk" xmlns:wne="http://schemas.microsoft.com/office/word/2006/wordml" xmlns:wps="http://schemas.microsoft.com/office/word/2010/wordprocessingShape" mc:Ignorable="w14 w15 w16se w16cid wp14">
+<w:document xmlns:wpc="http://schemas.microsoft.com/office/word/2010/wordprocessingCanvas" xmlns:mc="http://schemas.openxmlformats.org/markup-compatibility/2006" xmlns:o="urn:schemas-microsoft-com:office:office" xmlns:r="http://schemas.openxmlformats.org/officeDocument/2006/relationships" xmlns:m="http://schemas.openxmlformats.org/officeDocument/2006/math" xmlns:v="urn:schemas-microsoft-com:vml" xmlns:wp14="http://schemas.microsoft.com/office/word/2010/wordprocessingDrawing" xmlns:wp="http://schemas.openxmlformats.org/drawingml/2006/wordprocessingDrawing" xmlns:w10="urn:schemas-microsoft-com:office:word" xmlns:w="http://schemas.openxmlformats.org/wordprocessingml/2006/main" xmlns:w14="http://schemas.microsoft.com/office/word/2010/wordml" xmlns:w15="http://schemas.microsoft.com/office/word/2012/wordml" xmlns:wpg="http://schemas.microsoft.com/office/word/2010/wordprocessingGroup" xmlns:wpi="http://schemas.microsoft.com/office/word/2010/wordprocessingInk" xmlns:wne="http://schemas.microsoft.com/office/word/2006/wordml" xmlns:wps="http://schemas.microsoft.com/office/word/2010/wordprocessingShape" mc:Ignorable="w14 w15 wp14">
   <w:body>
     <w:p/>
     <w:sdt>
@@ -267,7 +267,7 @@
                   </wp:anchor>
                 </w:drawing>
               </mc:Choice>
-              <mc:Fallback>
+              <mc:Fallback xmlns:w16se="http://schemas.microsoft.com/office/word/2015/wordml/symex" xmlns:w16cid="http://schemas.microsoft.com/office/word/2016/wordml/cid" xmlns:am3d="http://schemas.microsoft.com/office/drawing/2017/model3d" xmlns:aink="http://schemas.microsoft.com/office/drawing/2016/ink" xmlns:cx8="http://schemas.microsoft.com/office/drawing/2016/5/14/chartex" xmlns:cx7="http://schemas.microsoft.com/office/drawing/2016/5/13/chartex" xmlns:cx6="http://schemas.microsoft.com/office/drawing/2016/5/12/chartex" xmlns:cx5="http://schemas.microsoft.com/office/drawing/2016/5/11/chartex" xmlns:cx4="http://schemas.microsoft.com/office/drawing/2016/5/10/chartex" xmlns:cx3="http://schemas.microsoft.com/office/drawing/2016/5/9/chartex" xmlns:cx2="http://schemas.microsoft.com/office/drawing/2015/10/21/chartex" xmlns:cx1="http://schemas.microsoft.com/office/drawing/2015/9/8/chartex" xmlns:cx="http://schemas.microsoft.com/office/drawing/2014/chartex">
                 <w:pict>
                   <v:group w14:anchorId="5742EE21" id="Grupo 149" o:spid="_x0000_s1026" style="position:absolute;margin-left:0;margin-top:0;width:8in;height:95.7pt;z-index:251662336;mso-width-percent:941;mso-height-percent:121;mso-top-percent:23;mso-position-horizontal:center;mso-position-horizontal-relative:page;mso-position-vertical-relative:page;mso-width-percent:941;mso-height-percent:121;mso-top-percent:23" coordorigin="" coordsize="73152,12161" o:gfxdata="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">
                     <v:shape id="Retângulo 51" o:spid="_x0000_s1027" style="position:absolute;width:73152;height:11303;visibility:visible;mso-wrap-style:square;v-text-anchor:middle" coordsize="7312660,1129665" o:gfxdata="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" path="m,l7312660,r,1129665l3619500,733425,,1091565,,xe" fillcolor="#4472c4 [3204]" stroked="f" strokeweight="1pt">
@@ -357,6 +357,7 @@
                                     <w:szCs w:val="28"/>
                                   </w:rPr>
                                 </w:pPr>
+                                <w:bookmarkStart w:id="0" w:name="_GoBack"/>
                                 <w:r>
                                   <w:rPr>
                                     <w:color w:val="4472C4" w:themeColor="accent1"/>
@@ -374,6 +375,7 @@
                                   <w:tab/>
                                 </w:r>
                               </w:p>
+                              <w:bookmarkEnd w:id="0" w:displacedByCustomXml="next"/>
                               <w:sdt>
                                 <w:sdtPr>
                                   <w:rPr>
@@ -431,7 +433,7 @@
                   </wp:anchor>
                 </w:drawing>
               </mc:Choice>
-              <mc:Fallback>
+              <mc:Fallback xmlns:w16se="http://schemas.microsoft.com/office/word/2015/wordml/symex" xmlns:w16cid="http://schemas.microsoft.com/office/word/2016/wordml/cid" xmlns:am3d="http://schemas.microsoft.com/office/drawing/2017/model3d" xmlns:aink="http://schemas.microsoft.com/office/drawing/2016/ink" xmlns:cx8="http://schemas.microsoft.com/office/drawing/2016/5/14/chartex" xmlns:cx7="http://schemas.microsoft.com/office/drawing/2016/5/13/chartex" xmlns:cx6="http://schemas.microsoft.com/office/drawing/2016/5/12/chartex" xmlns:cx5="http://schemas.microsoft.com/office/drawing/2016/5/11/chartex" xmlns:cx4="http://schemas.microsoft.com/office/drawing/2016/5/10/chartex" xmlns:cx3="http://schemas.microsoft.com/office/drawing/2016/5/9/chartex" xmlns:cx2="http://schemas.microsoft.com/office/drawing/2015/10/21/chartex" xmlns:cx1="http://schemas.microsoft.com/office/drawing/2015/9/8/chartex" xmlns:cx="http://schemas.microsoft.com/office/drawing/2014/chartex">
                 <w:pict>
                   <v:shapetype id="_x0000_t202" coordsize="21600,21600" o:spt="202" path="m,l,21600r21600,l21600,xe">
                     <v:stroke joinstyle="miter"/>
@@ -512,6 +514,16 @@
               </mc:Fallback>
             </mc:AlternateContent>
           </w:r>
+        </w:p>
+        <w:p>
+          <w:pPr>
+            <w:rPr>
+              <w:rFonts w:asciiTheme="majorHAnsi" w:eastAsiaTheme="majorEastAsia" w:hAnsiTheme="majorHAnsi" w:cstheme="majorBidi"/>
+              <w:color w:val="000000" w:themeColor="text1"/>
+              <w:sz w:val="56"/>
+              <w:szCs w:val="56"/>
+            </w:rPr>
+          </w:pPr>
           <w:r>
             <w:rPr>
               <w:noProof/>
@@ -523,20 +535,11 @@
                   <wp:anchor distT="0" distB="0" distL="114300" distR="114300" simplePos="0" relativeHeight="251659264" behindDoc="0" locked="0" layoutInCell="1" allowOverlap="1">
                     <wp:simplePos x="0" y="0"/>
                     <wp:positionH relativeFrom="page">
-                      <wp:align>center</wp:align>
+                      <wp:posOffset>222885</wp:posOffset>
                     </wp:positionH>
-                    <mc:AlternateContent>
-                      <mc:Choice Requires="wp14">
-                        <wp:positionV relativeFrom="page">
-                          <wp14:pctPosVOffset>30000</wp14:pctPosVOffset>
-                        </wp:positionV>
-                      </mc:Choice>
-                      <mc:Fallback>
-                        <wp:positionV relativeFrom="page">
-                          <wp:posOffset>3207385</wp:posOffset>
-                        </wp:positionV>
-                      </mc:Fallback>
-                    </mc:AlternateContent>
+                    <wp:positionV relativeFrom="page">
+                      <wp:posOffset>2675757</wp:posOffset>
+                    </wp:positionV>
                     <wp:extent cx="7315200" cy="3638550"/>
                     <wp:effectExtent l="0" t="0" r="0" b="6350"/>
                     <wp:wrapSquare wrapText="bothSides"/>
@@ -740,7 +743,11 @@
               </mc:Choice>
               <mc:Fallback>
                 <w:pict>
-                  <v:shape id="Caixa de Texto 154" o:spid="_x0000_s1027" type="#_x0000_t202" style="position:absolute;left:0;text-align:left;margin-left:0;margin-top:0;width:8in;height:286.5pt;z-index:251659264;visibility:visible;mso-wrap-style:square;mso-width-percent:941;mso-height-percent:363;mso-top-percent:300;mso-wrap-distance-left:9pt;mso-wrap-distance-top:0;mso-wrap-distance-right:9pt;mso-wrap-distance-bottom:0;mso-position-horizontal:center;mso-position-horizontal-relative:page;mso-position-vertical-relative:page;mso-width-percent:941;mso-height-percent:363;mso-top-percent:300;mso-width-relative:page;mso-height-relative:page;v-text-anchor:bottom" o:gfxdata="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" filled="f" stroked="f" strokeweight=".5pt">
+                  <v:shapetype id="_x0000_t202" coordsize="21600,21600" o:spt="202" path="m,l,21600r21600,l21600,xe">
+                    <v:stroke joinstyle="miter"/>
+                    <v:path gradientshapeok="t" o:connecttype="rect"/>
+                  </v:shapetype>
+                  <v:shape id="Caixa de Texto 154" o:spid="_x0000_s1027" type="#_x0000_t202" style="position:absolute;left:0;text-align:left;margin-left:17.55pt;margin-top:210.7pt;width:8in;height:286.5pt;z-index:251659264;visibility:visible;mso-wrap-style:square;mso-width-percent:941;mso-height-percent:363;mso-wrap-distance-left:9pt;mso-wrap-distance-top:0;mso-wrap-distance-right:9pt;mso-wrap-distance-bottom:0;mso-position-horizontal:absolute;mso-position-horizontal-relative:page;mso-position-vertical:absolute;mso-position-vertical-relative:page;mso-width-percent:941;mso-height-percent:363;mso-width-relative:page;mso-height-relative:page;v-text-anchor:bottom" o:gfxdata="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" filled="f" stroked="f" strokeweight=".5pt">
                     <v:textbox inset="126pt,0,54pt,0">
                       <w:txbxContent>
                         <w:p>
@@ -893,16 +900,6 @@
               </mc:Fallback>
             </mc:AlternateContent>
           </w:r>
-        </w:p>
-        <w:p>
-          <w:pPr>
-            <w:rPr>
-              <w:rFonts w:asciiTheme="majorHAnsi" w:eastAsiaTheme="majorEastAsia" w:hAnsiTheme="majorHAnsi" w:cstheme="majorBidi"/>
-              <w:color w:val="000000" w:themeColor="text1"/>
-              <w:sz w:val="56"/>
-              <w:szCs w:val="56"/>
-            </w:rPr>
-          </w:pPr>
           <w:r>
             <w:rPr>
               <w:noProof/>
@@ -1273,10 +1270,6 @@
               </mc:Choice>
               <mc:Fallback>
                 <w:pict>
-                  <v:shapetype id="_x0000_t202" coordsize="21600,21600" o:spt="202" path="m,l,21600r21600,l21600,xe">
-                    <v:stroke joinstyle="miter"/>
-                    <v:path gradientshapeok="t" o:connecttype="rect"/>
-                  </v:shapetype>
                   <v:shape id="Caixa de Texto 2" o:spid="_x0000_s1028" type="#_x0000_t202" style="position:absolute;left:0;text-align:left;margin-left:-43.8pt;margin-top:550.85pt;width:527.25pt;height:110.6pt;z-index:251664384;visibility:visible;mso-wrap-style:square;mso-width-percent:0;mso-height-percent:200;mso-wrap-distance-left:9pt;mso-wrap-distance-top:3.6pt;mso-wrap-distance-right:9pt;mso-wrap-distance-bottom:3.6pt;mso-position-horizontal:absolute;mso-position-horizontal-relative:margin;mso-position-vertical:absolute;mso-position-vertical-relative:text;mso-width-percent:0;mso-height-percent:200;mso-width-relative:margin;mso-height-relative:margin;v-text-anchor:top" o:gfxdata="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" stroked="f">
                     <v:textbox style="mso-fit-shape-to-text:t">
                       <w:txbxContent>
@@ -3329,12 +3322,12 @@
       <w:pPr>
         <w:pStyle w:val="Ttulo1"/>
       </w:pPr>
-      <w:bookmarkStart w:id="0" w:name="_Toc510215464"/>
+      <w:bookmarkStart w:id="1" w:name="_Toc510215464"/>
       <w:r>
         <w:lastRenderedPageBreak/>
         <w:t>Introdução:</w:t>
       </w:r>
-      <w:bookmarkEnd w:id="0"/>
+      <w:bookmarkEnd w:id="1"/>
     </w:p>
     <w:p>
       <w:r>
@@ -3345,11 +3338,11 @@
       <w:pPr>
         <w:pStyle w:val="Ttulo2"/>
       </w:pPr>
-      <w:bookmarkStart w:id="1" w:name="_Toc510215465"/>
+      <w:bookmarkStart w:id="2" w:name="_Toc510215465"/>
       <w:r>
         <w:t>Definições e abreviações:</w:t>
       </w:r>
-      <w:bookmarkEnd w:id="1"/>
+      <w:bookmarkEnd w:id="2"/>
     </w:p>
     <w:tbl>
       <w:tblPr>
@@ -3429,14 +3422,14 @@
       <w:pPr>
         <w:pStyle w:val="Ttulo1"/>
       </w:pPr>
-      <w:bookmarkStart w:id="2" w:name="_Toc510215466"/>
+      <w:bookmarkStart w:id="3" w:name="_Toc510215466"/>
       <w:r>
         <w:t>Atores</w:t>
       </w:r>
       <w:r>
         <w:t>:</w:t>
       </w:r>
-      <w:bookmarkEnd w:id="2"/>
+      <w:bookmarkEnd w:id="3"/>
     </w:p>
     <w:p>
       <w:pPr>
@@ -3481,16 +3474,17 @@
       <w:pPr>
         <w:pStyle w:val="Ttulo1"/>
       </w:pPr>
-      <w:bookmarkStart w:id="3" w:name="_Toc510215467"/>
+      <w:bookmarkStart w:id="4" w:name="_Toc510215467"/>
       <w:r>
         <w:t>Casos de Uso:</w:t>
       </w:r>
-      <w:bookmarkEnd w:id="3"/>
+      <w:bookmarkEnd w:id="4"/>
     </w:p>
     <w:p>
       <w:r>
         <w:rPr>
           <w:noProof/>
+          <w:lang w:eastAsia="pt-BR"/>
         </w:rPr>
         <w:drawing>
           <wp:inline distT="0" distB="0" distL="0" distR="0" wp14:anchorId="3A931B72" wp14:editId="222AA8F2">
@@ -3551,7 +3545,7 @@
         </w:numPr>
         <w:jc w:val="left"/>
       </w:pPr>
-      <w:bookmarkStart w:id="4" w:name="_Toc510215468"/>
+      <w:bookmarkStart w:id="5" w:name="_Toc510215468"/>
       <w:r>
         <w:lastRenderedPageBreak/>
         <w:t>Descrição</w:t>
@@ -3562,7 +3556,7 @@
       <w:r>
         <w:t>:</w:t>
       </w:r>
-      <w:bookmarkEnd w:id="4"/>
+      <w:bookmarkEnd w:id="5"/>
     </w:p>
     <w:p>
       <w:r>
@@ -3578,11 +3572,11 @@
         </w:numPr>
         <w:jc w:val="left"/>
       </w:pPr>
-      <w:bookmarkStart w:id="5" w:name="_Toc510215469"/>
+      <w:bookmarkStart w:id="6" w:name="_Toc510215469"/>
       <w:r>
         <w:t>Atores:</w:t>
       </w:r>
-      <w:bookmarkEnd w:id="5"/>
+      <w:bookmarkEnd w:id="6"/>
     </w:p>
     <w:p>
       <w:pPr>
@@ -3634,11 +3628,11 @@
         </w:numPr>
         <w:jc w:val="left"/>
       </w:pPr>
-      <w:bookmarkStart w:id="6" w:name="_Toc510215470"/>
+      <w:bookmarkStart w:id="7" w:name="_Toc510215470"/>
       <w:r>
         <w:t>Condições prévias:</w:t>
       </w:r>
-      <w:bookmarkEnd w:id="6"/>
+      <w:bookmarkEnd w:id="7"/>
     </w:p>
     <w:p>
       <w:pPr>
@@ -3657,7 +3651,7 @@
         </w:numPr>
         <w:jc w:val="left"/>
       </w:pPr>
-      <w:bookmarkStart w:id="7" w:name="_Toc510215471"/>
+      <w:bookmarkStart w:id="8" w:name="_Toc510215471"/>
       <w:r>
         <w:t xml:space="preserve">Condições </w:t>
       </w:r>
@@ -3666,29 +3660,29 @@
       </w:r>
       <w:r>
         <w:t>:</w:t>
-      </w:r>
-      <w:bookmarkEnd w:id="7"/>
-    </w:p>
-    <w:p>
-      <w:r>
-        <w:t>Após o fim normal deste Caso de Uso o sistema deverá ter exibido uma lista contendo todas as palavras disponíveis para consulta.</w:t>
-      </w:r>
-    </w:p>
-    <w:p>
-      <w:pPr>
-        <w:pStyle w:val="Ttulo1"/>
-      </w:pPr>
-      <w:bookmarkStart w:id="8" w:name="_Toc510215472"/>
-      <w:r>
-        <w:t>Fluxos de Evento:</w:t>
       </w:r>
       <w:bookmarkEnd w:id="8"/>
     </w:p>
     <w:p>
+      <w:r>
+        <w:t>Após o fim normal deste Caso de Uso o sistema deverá ter exibido uma lista contendo todas as palavras disponíveis para consulta.</w:t>
+      </w:r>
+    </w:p>
+    <w:p>
+      <w:pPr>
+        <w:pStyle w:val="Ttulo1"/>
+      </w:pPr>
+      <w:bookmarkStart w:id="9" w:name="_Toc510215472"/>
+      <w:r>
+        <w:t>Fluxos de Evento:</w:t>
+      </w:r>
+      <w:bookmarkEnd w:id="9"/>
+    </w:p>
+    <w:p>
       <w:pPr>
         <w:pStyle w:val="Ttulo2"/>
       </w:pPr>
-      <w:bookmarkStart w:id="9" w:name="_Toc510215473"/>
+      <w:bookmarkStart w:id="10" w:name="_Toc510215473"/>
       <w:r>
         <w:t xml:space="preserve">Fluxo </w:t>
       </w:r>
@@ -3698,7 +3692,7 @@
       <w:r>
         <w:t>:</w:t>
       </w:r>
-      <w:bookmarkEnd w:id="9"/>
+      <w:bookmarkEnd w:id="10"/>
     </w:p>
     <w:p>
       <w:pPr>
@@ -3794,7 +3788,7 @@
       <w:pPr>
         <w:pStyle w:val="Ttulo2"/>
       </w:pPr>
-      <w:bookmarkStart w:id="10" w:name="_Toc510215474"/>
+      <w:bookmarkStart w:id="11" w:name="_Toc510215474"/>
       <w:r>
         <w:t>Fluxos alternativos</w:t>
       </w:r>
@@ -3803,33 +3797,6 @@
       </w:r>
       <w:r>
         <w:t>FA</w:t>
-      </w:r>
-      <w:r>
-        <w:t>]</w:t>
-      </w:r>
-      <w:r>
-        <w:t>:</w:t>
-      </w:r>
-      <w:bookmarkEnd w:id="10"/>
-    </w:p>
-    <w:p>
-      <w:r>
-        <w:t>Não há.</w:t>
-      </w:r>
-    </w:p>
-    <w:p>
-      <w:pPr>
-        <w:pStyle w:val="Ttulo2"/>
-      </w:pPr>
-      <w:bookmarkStart w:id="11" w:name="_Toc510215475"/>
-      <w:r>
-        <w:t>Fluxos de exceção</w:t>
-      </w:r>
-      <w:r>
-        <w:t xml:space="preserve"> [</w:t>
-      </w:r>
-      <w:r>
-        <w:t>FE</w:t>
       </w:r>
       <w:r>
         <w:t>]</w:t>
@@ -3846,17 +3813,23 @@
     </w:p>
     <w:p>
       <w:pPr>
-        <w:pStyle w:val="Ttulo1"/>
-      </w:pPr>
-      <w:bookmarkStart w:id="12" w:name="_Toc510215476"/>
-      <w:r>
-        <w:t>Regras de negócio [</w:t>
-      </w:r>
-      <w:r>
-        <w:t>RN</w:t>
-      </w:r>
-      <w:r>
-        <w:t>]:</w:t>
+        <w:pStyle w:val="Ttulo2"/>
+      </w:pPr>
+      <w:bookmarkStart w:id="12" w:name="_Toc510215475"/>
+      <w:r>
+        <w:t>Fluxos de exceção</w:t>
+      </w:r>
+      <w:r>
+        <w:t xml:space="preserve"> [</w:t>
+      </w:r>
+      <w:r>
+        <w:t>FE</w:t>
+      </w:r>
+      <w:r>
+        <w:t>]</w:t>
+      </w:r>
+      <w:r>
+        <w:t>:</w:t>
       </w:r>
       <w:bookmarkEnd w:id="12"/>
     </w:p>
@@ -3869,13 +3842,12 @@
       <w:pPr>
         <w:pStyle w:val="Ttulo1"/>
       </w:pPr>
-      <w:bookmarkStart w:id="13" w:name="_Toc510215477"/>
-      <w:r>
-        <w:lastRenderedPageBreak/>
-        <w:t>Requisitos Especiais [</w:t>
-      </w:r>
-      <w:r>
-        <w:t>RE</w:t>
+      <w:bookmarkStart w:id="13" w:name="_Toc510215476"/>
+      <w:r>
+        <w:t>Regras de negócio [</w:t>
+      </w:r>
+      <w:r>
+        <w:t>RN</w:t>
       </w:r>
       <w:r>
         <w:t>]:</w:t>
@@ -3891,15 +3863,16 @@
       <w:pPr>
         <w:pStyle w:val="Ttulo1"/>
       </w:pPr>
-      <w:bookmarkStart w:id="14" w:name="_Toc510215478"/>
-      <w:r>
-        <w:t>Pontos de Relacionamento</w:t>
-      </w:r>
-      <w:r>
-        <w:t xml:space="preserve"> [PR]</w:t>
-      </w:r>
-      <w:r>
-        <w:t>:</w:t>
+      <w:bookmarkStart w:id="14" w:name="_Toc510215477"/>
+      <w:r>
+        <w:lastRenderedPageBreak/>
+        <w:t>Requisitos Especiais [</w:t>
+      </w:r>
+      <w:r>
+        <w:t>RE</w:t>
+      </w:r>
+      <w:r>
+        <w:t>]:</w:t>
       </w:r>
       <w:bookmarkEnd w:id="14"/>
     </w:p>
@@ -3912,7 +3885,28 @@
       <w:pPr>
         <w:pStyle w:val="Ttulo1"/>
       </w:pPr>
-      <w:bookmarkStart w:id="15" w:name="_Toc510215479"/>
+      <w:bookmarkStart w:id="15" w:name="_Toc510215478"/>
+      <w:r>
+        <w:t>Pontos de Relacionamento</w:t>
+      </w:r>
+      <w:r>
+        <w:t xml:space="preserve"> [PR]</w:t>
+      </w:r>
+      <w:r>
+        <w:t>:</w:t>
+      </w:r>
+      <w:bookmarkEnd w:id="15"/>
+    </w:p>
+    <w:p>
+      <w:r>
+        <w:t>Não há.</w:t>
+      </w:r>
+    </w:p>
+    <w:p>
+      <w:pPr>
+        <w:pStyle w:val="Ttulo1"/>
+      </w:pPr>
+      <w:bookmarkStart w:id="16" w:name="_Toc510215479"/>
       <w:r>
         <w:t xml:space="preserve">Protótipos de </w:t>
       </w:r>
@@ -3931,7 +3925,7 @@
       <w:r>
         <w:t>:</w:t>
       </w:r>
-      <w:bookmarkEnd w:id="15"/>
+      <w:bookmarkEnd w:id="16"/>
     </w:p>
     <w:p>
       <w:pPr>
@@ -3942,7 +3936,7 @@
           <w:bCs/>
         </w:rPr>
       </w:pPr>
-      <w:bookmarkStart w:id="16" w:name="_Toc510215480"/>
+      <w:bookmarkStart w:id="17" w:name="_Toc510215480"/>
       <w:r>
         <w:rPr>
           <w:rStyle w:val="Forte"/>
@@ -3959,12 +3953,13 @@
         </w:rPr>
         <w:t>EXIBIÇÃO DE LISTA COMPLETA</w:t>
       </w:r>
-      <w:bookmarkEnd w:id="16"/>
+      <w:bookmarkEnd w:id="17"/>
     </w:p>
     <w:p>
       <w:r>
         <w:rPr>
           <w:noProof/>
+          <w:lang w:eastAsia="pt-BR"/>
         </w:rPr>
         <w:drawing>
           <wp:inline distT="0" distB="0" distL="0" distR="0">
@@ -4020,18 +4015,16 @@
       <w:pPr>
         <w:pStyle w:val="Ttulo1"/>
       </w:pPr>
-      <w:bookmarkStart w:id="17" w:name="_Toc510215481"/>
+      <w:bookmarkStart w:id="18" w:name="_Toc510215481"/>
       <w:r>
         <w:t>Referências, Informações Adicionais e Anexos:</w:t>
       </w:r>
-      <w:bookmarkEnd w:id="17"/>
+      <w:bookmarkEnd w:id="18"/>
     </w:p>
     <w:p>
       <w:r>
         <w:t>Não há.</w:t>
       </w:r>
-      <w:bookmarkStart w:id="18" w:name="_GoBack"/>
-      <w:bookmarkEnd w:id="18"/>
     </w:p>
     <w:sectPr>
       <w:headerReference w:type="default" r:id="rId12"/>
@@ -4048,7 +4041,7 @@
 </file>
 
 <file path=word/endnotes.xml><?xml version="1.0" encoding="utf-8"?>
-<w:endnotes xmlns:wpc="http://schemas.microsoft.com/office/word/2010/wordprocessingCanvas" xmlns:cx="http://schemas.microsoft.com/office/drawing/2014/chartex" xmlns:cx1="http://schemas.microsoft.com/office/drawing/2015/9/8/chartex" xmlns:cx2="http://schemas.microsoft.com/office/drawing/2015/10/21/chartex" xmlns:cx3="http://schemas.microsoft.com/office/drawing/2016/5/9/chartex" xmlns:cx4="http://schemas.microsoft.com/office/drawing/2016/5/10/chartex" xmlns:cx5="http://schemas.microsoft.com/office/drawing/2016/5/11/chartex" xmlns:cx6="http://schemas.microsoft.com/office/drawing/2016/5/12/chartex" xmlns:cx7="http://schemas.microsoft.com/office/drawing/2016/5/13/chartex" xmlns:cx8="http://schemas.microsoft.com/office/drawing/2016/5/14/chartex" xmlns:mc="http://schemas.openxmlformats.org/markup-compatibility/2006" xmlns:aink="http://schemas.microsoft.com/office/drawing/2016/ink" xmlns:am3d="http://schemas.microsoft.com/office/drawing/2017/model3d" xmlns:o="urn:schemas-microsoft-com:office:office" xmlns:r="http://schemas.openxmlformats.org/officeDocument/2006/relationships" xmlns:m="http://schemas.openxmlformats.org/officeDocument/2006/math" xmlns:v="urn:schemas-microsoft-com:vml" xmlns:wp14="http://schemas.microsoft.com/office/word/2010/wordprocessingDrawing" xmlns:wp="http://schemas.openxmlformats.org/drawingml/2006/wordprocessingDrawing" xmlns:w10="urn:schemas-microsoft-com:office:word" xmlns:w="http://schemas.openxmlformats.org/wordprocessingml/2006/main" xmlns:w14="http://schemas.microsoft.com/office/word/2010/wordml" xmlns:w15="http://schemas.microsoft.com/office/word/2012/wordml" xmlns:w16cid="http://schemas.microsoft.com/office/word/2016/wordml/cid" xmlns:w16se="http://schemas.microsoft.com/office/word/2015/wordml/symex" xmlns:wpg="http://schemas.microsoft.com/office/word/2010/wordprocessingGroup" xmlns:wpi="http://schemas.microsoft.com/office/word/2010/wordprocessingInk" xmlns:wne="http://schemas.microsoft.com/office/word/2006/wordml" xmlns:wps="http://schemas.microsoft.com/office/word/2010/wordprocessingShape" mc:Ignorable="w14 w15 w16se w16cid wp14">
+<w:endnotes xmlns:wpc="http://schemas.microsoft.com/office/word/2010/wordprocessingCanvas" xmlns:mc="http://schemas.openxmlformats.org/markup-compatibility/2006" xmlns:o="urn:schemas-microsoft-com:office:office" xmlns:r="http://schemas.openxmlformats.org/officeDocument/2006/relationships" xmlns:m="http://schemas.openxmlformats.org/officeDocument/2006/math" xmlns:v="urn:schemas-microsoft-com:vml" xmlns:wp14="http://schemas.microsoft.com/office/word/2010/wordprocessingDrawing" xmlns:wp="http://schemas.openxmlformats.org/drawingml/2006/wordprocessingDrawing" xmlns:w10="urn:schemas-microsoft-com:office:word" xmlns:w="http://schemas.openxmlformats.org/wordprocessingml/2006/main" xmlns:w14="http://schemas.microsoft.com/office/word/2010/wordml" xmlns:w15="http://schemas.microsoft.com/office/word/2012/wordml" xmlns:wpg="http://schemas.microsoft.com/office/word/2010/wordprocessingGroup" xmlns:wpi="http://schemas.microsoft.com/office/word/2010/wordprocessingInk" xmlns:wne="http://schemas.microsoft.com/office/word/2006/wordml" xmlns:wps="http://schemas.microsoft.com/office/word/2010/wordprocessingShape" mc:Ignorable="w14 w15 wp14">
   <w:endnote w:type="separator" w:id="-1">
     <w:p>
       <w:pPr>
@@ -4073,7 +4066,7 @@
 </file>
 
 <file path=word/footer1.xml><?xml version="1.0" encoding="utf-8"?>
-<w:ftr xmlns:wpc="http://schemas.microsoft.com/office/word/2010/wordprocessingCanvas" xmlns:cx="http://schemas.microsoft.com/office/drawing/2014/chartex" xmlns:cx1="http://schemas.microsoft.com/office/drawing/2015/9/8/chartex" xmlns:cx2="http://schemas.microsoft.com/office/drawing/2015/10/21/chartex" xmlns:cx3="http://schemas.microsoft.com/office/drawing/2016/5/9/chartex" xmlns:cx4="http://schemas.microsoft.com/office/drawing/2016/5/10/chartex" xmlns:cx5="http://schemas.microsoft.com/office/drawing/2016/5/11/chartex" xmlns:cx6="http://schemas.microsoft.com/office/drawing/2016/5/12/chartex" xmlns:cx7="http://schemas.microsoft.com/office/drawing/2016/5/13/chartex" xmlns:cx8="http://schemas.microsoft.com/office/drawing/2016/5/14/chartex" xmlns:mc="http://schemas.openxmlformats.org/markup-compatibility/2006" xmlns:aink="http://schemas.microsoft.com/office/drawing/2016/ink" xmlns:am3d="http://schemas.microsoft.com/office/drawing/2017/model3d" xmlns:o="urn:schemas-microsoft-com:office:office" xmlns:r="http://schemas.openxmlformats.org/officeDocument/2006/relationships" xmlns:m="http://schemas.openxmlformats.org/officeDocument/2006/math" xmlns:v="urn:schemas-microsoft-com:vml" xmlns:wp14="http://schemas.microsoft.com/office/word/2010/wordprocessingDrawing" xmlns:wp="http://schemas.openxmlformats.org/drawingml/2006/wordprocessingDrawing" xmlns:w10="urn:schemas-microsoft-com:office:word" xmlns:w="http://schemas.openxmlformats.org/wordprocessingml/2006/main" xmlns:w14="http://schemas.microsoft.com/office/word/2010/wordml" xmlns:w15="http://schemas.microsoft.com/office/word/2012/wordml" xmlns:w16cid="http://schemas.microsoft.com/office/word/2016/wordml/cid" xmlns:w16se="http://schemas.microsoft.com/office/word/2015/wordml/symex" xmlns:wpg="http://schemas.microsoft.com/office/word/2010/wordprocessingGroup" xmlns:wpi="http://schemas.microsoft.com/office/word/2010/wordprocessingInk" xmlns:wne="http://schemas.microsoft.com/office/word/2006/wordml" xmlns:wps="http://schemas.microsoft.com/office/word/2010/wordprocessingShape" mc:Ignorable="w14 w15 w16se w16cid wp14">
+<w:ftr xmlns:wpc="http://schemas.microsoft.com/office/word/2010/wordprocessingCanvas" xmlns:mc="http://schemas.openxmlformats.org/markup-compatibility/2006" xmlns:o="urn:schemas-microsoft-com:office:office" xmlns:r="http://schemas.openxmlformats.org/officeDocument/2006/relationships" xmlns:m="http://schemas.openxmlformats.org/officeDocument/2006/math" xmlns:v="urn:schemas-microsoft-com:vml" xmlns:wp14="http://schemas.microsoft.com/office/word/2010/wordprocessingDrawing" xmlns:wp="http://schemas.openxmlformats.org/drawingml/2006/wordprocessingDrawing" xmlns:w10="urn:schemas-microsoft-com:office:word" xmlns:w="http://schemas.openxmlformats.org/wordprocessingml/2006/main" xmlns:w14="http://schemas.microsoft.com/office/word/2010/wordml" xmlns:w15="http://schemas.microsoft.com/office/word/2012/wordml" xmlns:wpg="http://schemas.microsoft.com/office/word/2010/wordprocessingGroup" xmlns:wpi="http://schemas.microsoft.com/office/word/2010/wordprocessingInk" xmlns:wne="http://schemas.microsoft.com/office/word/2006/wordml" xmlns:wps="http://schemas.microsoft.com/office/word/2010/wordprocessingShape" mc:Ignorable="w14 w15 wp14">
   <w:sdt>
     <w:sdtPr>
       <w:id w:val="1480186299"/>
@@ -4102,7 +4095,7 @@
           <w:rPr>
             <w:noProof/>
           </w:rPr>
-          <w:t>- 5 -</w:t>
+          <w:t>- 3 -</w:t>
         </w:r>
         <w:r>
           <w:fldChar w:fldCharType="end"/>
@@ -4119,7 +4112,7 @@
 </file>
 
 <file path=word/footnotes.xml><?xml version="1.0" encoding="utf-8"?>
-<w:footnotes xmlns:wpc="http://schemas.microsoft.com/office/word/2010/wordprocessingCanvas" xmlns:cx="http://schemas.microsoft.com/office/drawing/2014/chartex" xmlns:cx1="http://schemas.microsoft.com/office/drawing/2015/9/8/chartex" xmlns:cx2="http://schemas.microsoft.com/office/drawing/2015/10/21/chartex" xmlns:cx3="http://schemas.microsoft.com/office/drawing/2016/5/9/chartex" xmlns:cx4="http://schemas.microsoft.com/office/drawing/2016/5/10/chartex" xmlns:cx5="http://schemas.microsoft.com/office/drawing/2016/5/11/chartex" xmlns:cx6="http://schemas.microsoft.com/office/drawing/2016/5/12/chartex" xmlns:cx7="http://schemas.microsoft.com/office/drawing/2016/5/13/chartex" xmlns:cx8="http://schemas.microsoft.com/office/drawing/2016/5/14/chartex" xmlns:mc="http://schemas.openxmlformats.org/markup-compatibility/2006" xmlns:aink="http://schemas.microsoft.com/office/drawing/2016/ink" xmlns:am3d="http://schemas.microsoft.com/office/drawing/2017/model3d" xmlns:o="urn:schemas-microsoft-com:office:office" xmlns:r="http://schemas.openxmlformats.org/officeDocument/2006/relationships" xmlns:m="http://schemas.openxmlformats.org/officeDocument/2006/math" xmlns:v="urn:schemas-microsoft-com:vml" xmlns:wp14="http://schemas.microsoft.com/office/word/2010/wordprocessingDrawing" xmlns:wp="http://schemas.openxmlformats.org/drawingml/2006/wordprocessingDrawing" xmlns:w10="urn:schemas-microsoft-com:office:word" xmlns:w="http://schemas.openxmlformats.org/wordprocessingml/2006/main" xmlns:w14="http://schemas.microsoft.com/office/word/2010/wordml" xmlns:w15="http://schemas.microsoft.com/office/word/2012/wordml" xmlns:w16cid="http://schemas.microsoft.com/office/word/2016/wordml/cid" xmlns:w16se="http://schemas.microsoft.com/office/word/2015/wordml/symex" xmlns:wpg="http://schemas.microsoft.com/office/word/2010/wordprocessingGroup" xmlns:wpi="http://schemas.microsoft.com/office/word/2010/wordprocessingInk" xmlns:wne="http://schemas.microsoft.com/office/word/2006/wordml" xmlns:wps="http://schemas.microsoft.com/office/word/2010/wordprocessingShape" mc:Ignorable="w14 w15 w16se w16cid wp14">
+<w:footnotes xmlns:wpc="http://schemas.microsoft.com/office/word/2010/wordprocessingCanvas" xmlns:mc="http://schemas.openxmlformats.org/markup-compatibility/2006" xmlns:o="urn:schemas-microsoft-com:office:office" xmlns:r="http://schemas.openxmlformats.org/officeDocument/2006/relationships" xmlns:m="http://schemas.openxmlformats.org/officeDocument/2006/math" xmlns:v="urn:schemas-microsoft-com:vml" xmlns:wp14="http://schemas.microsoft.com/office/word/2010/wordprocessingDrawing" xmlns:wp="http://schemas.openxmlformats.org/drawingml/2006/wordprocessingDrawing" xmlns:w10="urn:schemas-microsoft-com:office:word" xmlns:w="http://schemas.openxmlformats.org/wordprocessingml/2006/main" xmlns:w14="http://schemas.microsoft.com/office/word/2010/wordml" xmlns:w15="http://schemas.microsoft.com/office/word/2012/wordml" xmlns:wpg="http://schemas.microsoft.com/office/word/2010/wordprocessingGroup" xmlns:wpi="http://schemas.microsoft.com/office/word/2010/wordprocessingInk" xmlns:wne="http://schemas.microsoft.com/office/word/2006/wordml" xmlns:wps="http://schemas.microsoft.com/office/word/2010/wordprocessingShape" mc:Ignorable="w14 w15 wp14">
   <w:footnote w:type="separator" w:id="-1">
     <w:p>
       <w:pPr>
@@ -4144,7 +4137,7 @@
 </file>
 
 <file path=word/header1.xml><?xml version="1.0" encoding="utf-8"?>
-<w:hdr xmlns:wpc="http://schemas.microsoft.com/office/word/2010/wordprocessingCanvas" xmlns:cx="http://schemas.microsoft.com/office/drawing/2014/chartex" xmlns:cx1="http://schemas.microsoft.com/office/drawing/2015/9/8/chartex" xmlns:cx2="http://schemas.microsoft.com/office/drawing/2015/10/21/chartex" xmlns:cx3="http://schemas.microsoft.com/office/drawing/2016/5/9/chartex" xmlns:cx4="http://schemas.microsoft.com/office/drawing/2016/5/10/chartex" xmlns:cx5="http://schemas.microsoft.com/office/drawing/2016/5/11/chartex" xmlns:cx6="http://schemas.microsoft.com/office/drawing/2016/5/12/chartex" xmlns:cx7="http://schemas.microsoft.com/office/drawing/2016/5/13/chartex" xmlns:cx8="http://schemas.microsoft.com/office/drawing/2016/5/14/chartex" xmlns:mc="http://schemas.openxmlformats.org/markup-compatibility/2006" xmlns:aink="http://schemas.microsoft.com/office/drawing/2016/ink" xmlns:am3d="http://schemas.microsoft.com/office/drawing/2017/model3d" xmlns:o="urn:schemas-microsoft-com:office:office" xmlns:r="http://schemas.openxmlformats.org/officeDocument/2006/relationships" xmlns:m="http://schemas.openxmlformats.org/officeDocument/2006/math" xmlns:v="urn:schemas-microsoft-com:vml" xmlns:wp14="http://schemas.microsoft.com/office/word/2010/wordprocessingDrawing" xmlns:wp="http://schemas.openxmlformats.org/drawingml/2006/wordprocessingDrawing" xmlns:w10="urn:schemas-microsoft-com:office:word" xmlns:w="http://schemas.openxmlformats.org/wordprocessingml/2006/main" xmlns:w14="http://schemas.microsoft.com/office/word/2010/wordml" xmlns:w15="http://schemas.microsoft.com/office/word/2012/wordml" xmlns:w16cid="http://schemas.microsoft.com/office/word/2016/wordml/cid" xmlns:w16se="http://schemas.microsoft.com/office/word/2015/wordml/symex" xmlns:wpg="http://schemas.microsoft.com/office/word/2010/wordprocessingGroup" xmlns:wpi="http://schemas.microsoft.com/office/word/2010/wordprocessingInk" xmlns:wne="http://schemas.microsoft.com/office/word/2006/wordml" xmlns:wps="http://schemas.microsoft.com/office/word/2010/wordprocessingShape" mc:Ignorable="w14 w15 w16se w16cid wp14">
+<w:hdr xmlns:wpc="http://schemas.microsoft.com/office/word/2010/wordprocessingCanvas" xmlns:mc="http://schemas.openxmlformats.org/markup-compatibility/2006" xmlns:o="urn:schemas-microsoft-com:office:office" xmlns:r="http://schemas.openxmlformats.org/officeDocument/2006/relationships" xmlns:m="http://schemas.openxmlformats.org/officeDocument/2006/math" xmlns:v="urn:schemas-microsoft-com:vml" xmlns:wp14="http://schemas.microsoft.com/office/word/2010/wordprocessingDrawing" xmlns:wp="http://schemas.openxmlformats.org/drawingml/2006/wordprocessingDrawing" xmlns:w10="urn:schemas-microsoft-com:office:word" xmlns:w="http://schemas.openxmlformats.org/wordprocessingml/2006/main" xmlns:w14="http://schemas.microsoft.com/office/word/2010/wordml" xmlns:w15="http://schemas.microsoft.com/office/word/2012/wordml" xmlns:wpg="http://schemas.microsoft.com/office/word/2010/wordprocessingGroup" xmlns:wpi="http://schemas.microsoft.com/office/word/2010/wordprocessingInk" xmlns:wne="http://schemas.microsoft.com/office/word/2006/wordml" xmlns:wps="http://schemas.microsoft.com/office/word/2010/wordprocessingShape" mc:Ignorable="w14 w15 wp14">
   <w:tbl>
     <w:tblPr>
       <w:tblW w:w="5000" w:type="pct"/>
@@ -4354,7 +4347,7 @@
 </file>
 
 <file path=word/numbering.xml><?xml version="1.0" encoding="utf-8"?>
-<w:numbering xmlns:wpc="http://schemas.microsoft.com/office/word/2010/wordprocessingCanvas" xmlns:cx="http://schemas.microsoft.com/office/drawing/2014/chartex" xmlns:cx1="http://schemas.microsoft.com/office/drawing/2015/9/8/chartex" xmlns:cx2="http://schemas.microsoft.com/office/drawing/2015/10/21/chartex" xmlns:cx3="http://schemas.microsoft.com/office/drawing/2016/5/9/chartex" xmlns:cx4="http://schemas.microsoft.com/office/drawing/2016/5/10/chartex" xmlns:cx5="http://schemas.microsoft.com/office/drawing/2016/5/11/chartex" xmlns:cx6="http://schemas.microsoft.com/office/drawing/2016/5/12/chartex" xmlns:cx7="http://schemas.microsoft.com/office/drawing/2016/5/13/chartex" xmlns:cx8="http://schemas.microsoft.com/office/drawing/2016/5/14/chartex" xmlns:mc="http://schemas.openxmlformats.org/markup-compatibility/2006" xmlns:aink="http://schemas.microsoft.com/office/drawing/2016/ink" xmlns:am3d="http://schemas.microsoft.com/office/drawing/2017/model3d" xmlns:o="urn:schemas-microsoft-com:office:office" xmlns:r="http://schemas.openxmlformats.org/officeDocument/2006/relationships" xmlns:m="http://schemas.openxmlformats.org/officeDocument/2006/math" xmlns:v="urn:schemas-microsoft-com:vml" xmlns:wp14="http://schemas.microsoft.com/office/word/2010/wordprocessingDrawing" xmlns:wp="http://schemas.openxmlformats.org/drawingml/2006/wordprocessingDrawing" xmlns:w10="urn:schemas-microsoft-com:office:word" xmlns:w="http://schemas.openxmlformats.org/wordprocessingml/2006/main" xmlns:w14="http://schemas.microsoft.com/office/word/2010/wordml" xmlns:w15="http://schemas.microsoft.com/office/word/2012/wordml" xmlns:w16cid="http://schemas.microsoft.com/office/word/2016/wordml/cid" xmlns:w16se="http://schemas.microsoft.com/office/word/2015/wordml/symex" xmlns:wpg="http://schemas.microsoft.com/office/word/2010/wordprocessingGroup" xmlns:wpi="http://schemas.microsoft.com/office/word/2010/wordprocessingInk" xmlns:wne="http://schemas.microsoft.com/office/word/2006/wordml" xmlns:wps="http://schemas.microsoft.com/office/word/2010/wordprocessingShape" mc:Ignorable="w14 w15 w16se w16cid wp14">
+<w:numbering xmlns:wpc="http://schemas.microsoft.com/office/word/2010/wordprocessingCanvas" xmlns:mc="http://schemas.openxmlformats.org/markup-compatibility/2006" xmlns:o="urn:schemas-microsoft-com:office:office" xmlns:r="http://schemas.openxmlformats.org/officeDocument/2006/relationships" xmlns:m="http://schemas.openxmlformats.org/officeDocument/2006/math" xmlns:v="urn:schemas-microsoft-com:vml" xmlns:wp14="http://schemas.microsoft.com/office/word/2010/wordprocessingDrawing" xmlns:wp="http://schemas.openxmlformats.org/drawingml/2006/wordprocessingDrawing" xmlns:w10="urn:schemas-microsoft-com:office:word" xmlns:w="http://schemas.openxmlformats.org/wordprocessingml/2006/main" xmlns:w14="http://schemas.microsoft.com/office/word/2010/wordml" xmlns:w15="http://schemas.microsoft.com/office/word/2012/wordml" xmlns:wpg="http://schemas.microsoft.com/office/word/2010/wordprocessingGroup" xmlns:wpi="http://schemas.microsoft.com/office/word/2010/wordprocessingInk" xmlns:wne="http://schemas.microsoft.com/office/word/2006/wordml" xmlns:wps="http://schemas.microsoft.com/office/word/2010/wordprocessingShape" mc:Ignorable="w14 w15 wp14">
   <w:abstractNum w:abstractNumId="0" w15:restartNumberingAfterBreak="0">
     <w:nsid w:val="03A916CB"/>
     <w:multiLevelType w:val="hybridMultilevel"/>
@@ -6027,7 +6020,7 @@
 </file>
 
 <file path=word/styles.xml><?xml version="1.0" encoding="utf-8"?>
-<w:styles xmlns:mc="http://schemas.openxmlformats.org/markup-compatibility/2006" xmlns:r="http://schemas.openxmlformats.org/officeDocument/2006/relationships" xmlns:w="http://schemas.openxmlformats.org/wordprocessingml/2006/main" xmlns:w14="http://schemas.microsoft.com/office/word/2010/wordml" xmlns:w15="http://schemas.microsoft.com/office/word/2012/wordml" xmlns:w16cid="http://schemas.microsoft.com/office/word/2016/wordml/cid" xmlns:w16se="http://schemas.microsoft.com/office/word/2015/wordml/symex" mc:Ignorable="w14 w15 w16se w16cid">
+<w:styles xmlns:mc="http://schemas.openxmlformats.org/markup-compatibility/2006" xmlns:r="http://schemas.openxmlformats.org/officeDocument/2006/relationships" xmlns:w="http://schemas.openxmlformats.org/wordprocessingml/2006/main" xmlns:w14="http://schemas.microsoft.com/office/word/2010/wordml" xmlns:w15="http://schemas.microsoft.com/office/word/2012/wordml" mc:Ignorable="w14 w15">
   <w:docDefaults>
     <w:rPrDefault>
       <w:rPr>
@@ -6043,7 +6036,7 @@
       </w:pPr>
     </w:pPrDefault>
   </w:docDefaults>
-  <w:latentStyles w:defLockedState="0" w:defUIPriority="99" w:defSemiHidden="0" w:defUnhideWhenUsed="0" w:defQFormat="0" w:count="375">
+  <w:latentStyles w:defLockedState="0" w:defUIPriority="99" w:defSemiHidden="0" w:defUnhideWhenUsed="0" w:defQFormat="0" w:count="371">
     <w:lsdException w:name="Normal" w:uiPriority="0" w:qFormat="1"/>
     <w:lsdException w:name="heading 1" w:uiPriority="9" w:qFormat="1"/>
     <w:lsdException w:name="heading 2" w:semiHidden="1" w:uiPriority="9" w:unhideWhenUsed="1" w:qFormat="1"/>
@@ -6415,10 +6408,6 @@
     <w:lsdException w:name="List Table 5 Dark Accent 6" w:uiPriority="50"/>
     <w:lsdException w:name="List Table 6 Colorful Accent 6" w:uiPriority="51"/>
     <w:lsdException w:name="List Table 7 Colorful Accent 6" w:uiPriority="52"/>
-    <w:lsdException w:name="Mention" w:semiHidden="1" w:unhideWhenUsed="1"/>
-    <w:lsdException w:name="Smart Hyperlink" w:semiHidden="1" w:unhideWhenUsed="1"/>
-    <w:lsdException w:name="Hashtag" w:semiHidden="1" w:unhideWhenUsed="1"/>
-    <w:lsdException w:name="Unresolved Mention" w:semiHidden="1" w:unhideWhenUsed="1"/>
   </w:latentStyles>
   <w:style w:type="paragraph" w:default="1" w:styleId="Normal">
     <w:name w:val="Normal"/>
@@ -8246,7 +8235,7 @@
 </file>
 
 <file path=customXml/itemProps1.xml><?xml version="1.0" encoding="utf-8"?>
-<ds:datastoreItem xmlns:ds="http://schemas.openxmlformats.org/officeDocument/2006/customXml" ds:itemID="{26DD519D-AC1A-4097-8C19-7F4F1FE5EE71}">
+<ds:datastoreItem xmlns:ds="http://schemas.openxmlformats.org/officeDocument/2006/customXml" ds:itemID="{FE948D27-6709-4D59-BF8C-605C467D820E}">
   <ds:schemaRefs>
     <ds:schemaRef ds:uri="http://schemas.openxmlformats.org/officeDocument/2006/bibliography"/>
   </ds:schemaRefs>
